--- a/Git vs githab.docx
+++ b/Git vs githab.docx
@@ -4,6 +4,12 @@
   <w:body>
     <w:p>
       <w:r>
+        <w:t>s</w:t>
+      </w:r>
+      <w:r>
+        <w:rPr>
+          <w:noProof/>
+        </w:rPr>
         <w:drawing>
           <wp:inline distT="0" distB="0" distL="0" distR="0" wp14:anchorId="4353859B" wp14:editId="11B15516">
             <wp:extent cx="5760720" cy="356235"/>
@@ -50,13 +56,8 @@
         </w:numPr>
       </w:pPr>
       <w:r>
-        <w:t xml:space="preserve">Git vs </w:t>
-      </w:r>
-      <w:proofErr w:type="spellStart"/>
-      <w:r>
-        <w:t>githab</w:t>
-      </w:r>
-      <w:proofErr w:type="spellEnd"/>
+        <w:t>Git vs githab</w:t>
+      </w:r>
     </w:p>
     <w:p>
       <w:pPr>
@@ -79,77 +80,828 @@
         </w:numPr>
       </w:pPr>
       <w:r>
-        <w:t xml:space="preserve">Do czego </w:t>
-      </w:r>
-      <w:proofErr w:type="spellStart"/>
-      <w:r>
-        <w:t>słuzy</w:t>
-      </w:r>
-      <w:proofErr w:type="spellEnd"/>
+        <w:t>Do czego słuzy repo</w:t>
+      </w:r>
+    </w:p>
+    <w:p>
+      <w:pPr>
+        <w:pStyle w:val="Akapitzlist"/>
+        <w:numPr>
+          <w:ilvl w:val="0"/>
+          <w:numId w:val="1"/>
+        </w:numPr>
+      </w:pPr>
+      <w:r>
+        <w:t>Zarządzanie repo</w:t>
+      </w:r>
+    </w:p>
+    <w:p>
+      <w:pPr>
+        <w:pStyle w:val="Akapitzlist"/>
+        <w:numPr>
+          <w:ilvl w:val="0"/>
+          <w:numId w:val="1"/>
+        </w:numPr>
+      </w:pPr>
+      <w:r>
+        <w:t>Ciągła integracja</w:t>
+      </w:r>
+    </w:p>
+    <w:p>
+      <w:pPr>
+        <w:pStyle w:val="Akapitzlist"/>
+        <w:numPr>
+          <w:ilvl w:val="0"/>
+          <w:numId w:val="1"/>
+        </w:numPr>
+      </w:pPr>
+      <w:r>
+        <w:t>Wspolpraca czlonkow</w:t>
+      </w:r>
+    </w:p>
+    <w:p>
+      <w:pPr>
+        <w:ind w:left="360"/>
+      </w:pPr>
+    </w:p>
+    <w:p>
+      <w:pPr>
+        <w:ind w:left="360"/>
+      </w:pPr>
+    </w:p>
+    <w:p>
+      <w:pPr>
+        <w:ind w:left="360"/>
+      </w:pPr>
+      <w:r>
+        <w:t>Wojtek skrypt:</w:t>
+      </w:r>
+    </w:p>
+    <w:p>
+      <w:pPr>
+        <w:ind w:left="360"/>
+      </w:pPr>
+      <w:r>
+        <w:t xml:space="preserve">Linki: </w:t>
+      </w:r>
+      <w:hyperlink r:id="rId6" w:history="1">
+        <w:r>
+          <w:rPr>
+            <w:rStyle w:val="Hipercze"/>
+          </w:rPr>
+          <w:t>http://www.pozycjonowanie-gpe.eu/repozytorium-i-jego-rodzaje/</w:t>
+        </w:r>
+      </w:hyperlink>
+    </w:p>
+    <w:p>
+      <w:pPr>
+        <w:ind w:left="360"/>
+      </w:pPr>
+      <w:hyperlink r:id="rId7" w:history="1">
+        <w:r>
+          <w:rPr>
+            <w:rStyle w:val="Hipercze"/>
+          </w:rPr>
+          <w:t>https://blogprogramisty.net/komendy-git-a-ktore-nalezy-znac/</w:t>
+        </w:r>
+      </w:hyperlink>
+    </w:p>
+    <w:p>
+      <w:pPr>
+        <w:ind w:left="360"/>
+      </w:pPr>
+      <w:hyperlink r:id="rId8" w:history="1">
+        <w:r>
+          <w:rPr>
+            <w:rStyle w:val="Hipercze"/>
+          </w:rPr>
+          <w:t>https://mwebs.pl/git-podstawowe-komendy-ktore-musisz-znac</w:t>
+        </w:r>
+      </w:hyperlink>
+    </w:p>
+    <w:p>
+      <w:pPr>
+        <w:ind w:left="360"/>
+      </w:pPr>
+      <w:hyperlink r:id="rId9" w:history="1">
+        <w:r>
+          <w:rPr>
+            <w:rStyle w:val="Hipercze"/>
+          </w:rPr>
+          <w:t>https://www.dlatesterow.pl/git-lista-komend/</w:t>
+        </w:r>
+      </w:hyperlink>
+    </w:p>
+    <w:p>
+      <w:pPr>
+        <w:ind w:left="360"/>
+      </w:pPr>
+    </w:p>
+    <w:p>
+      <w:pPr>
+        <w:pStyle w:val="Akapitzlist"/>
+        <w:numPr>
+          <w:ilvl w:val="0"/>
+          <w:numId w:val="2"/>
+        </w:numPr>
+      </w:pPr>
+      <w:r>
+        <w:t xml:space="preserve">Czym jest repozytorium? </w:t>
+      </w:r>
+    </w:p>
+    <w:p>
+      <w:pPr>
+        <w:pStyle w:val="Akapitzlist"/>
+        <w:numPr>
+          <w:ilvl w:val="1"/>
+          <w:numId w:val="2"/>
+        </w:numPr>
+      </w:pPr>
+      <w:r>
+        <w:t xml:space="preserve"> To rozwiązanie informatyczne służące przede wszystkim do magazynowania, składowania i upowszechniania różnego rodzaju plików</w:t>
+      </w:r>
+      <w:r>
+        <w:t>. Różnią się od bibliotek cyfrowych i stron które ujawniają najnowsze wersje plików tym, że przechowują one oprócz aktualnych kopii ich archiwalne wersje.</w:t>
+      </w:r>
+    </w:p>
+    <w:p>
+      <w:pPr>
+        <w:pStyle w:val="Akapitzlist"/>
+        <w:numPr>
+          <w:ilvl w:val="1"/>
+          <w:numId w:val="2"/>
+        </w:numPr>
+      </w:pPr>
+      <w:r>
+        <w:t>Obowiązki repozytorium to segregacja i kategoryzowanie danych oddanych do przetrzymania</w:t>
+      </w:r>
+    </w:p>
+    <w:p>
+      <w:pPr>
+        <w:pStyle w:val="Akapitzlist"/>
+        <w:numPr>
+          <w:ilvl w:val="1"/>
+          <w:numId w:val="2"/>
+        </w:numPr>
+      </w:pPr>
+      <w:r>
+        <w:t>Istnieją różne typy repozytoriów tj.</w:t>
+      </w:r>
+    </w:p>
+    <w:p>
+      <w:pPr>
+        <w:pStyle w:val="Akapitzlist"/>
+        <w:numPr>
+          <w:ilvl w:val="2"/>
+          <w:numId w:val="1"/>
+        </w:numPr>
+        <w:rPr>
+          <w:lang w:val="en-US"/>
+        </w:rPr>
+      </w:pPr>
+      <w:r>
+        <w:rPr>
+          <w:b/>
+          <w:bCs/>
+        </w:rPr>
+        <w:t>Repozytorium instytucjonalne</w:t>
+      </w:r>
+      <w:r>
+        <w:t xml:space="preserve"> – zakładane przez instytucje. Stosowane do przechowywania i promowania prac, których twórcami są jednostki należące do danej organizacji. Poza tym takie repozytorium pozwala na zarządzanie instytucją w pewien sposób oraz na przygotowywanie bardzo detalicznych statystyk</w:t>
+      </w:r>
+      <w:r>
+        <w:t xml:space="preserve">. </w:t>
+      </w:r>
+      <w:r>
+        <w:rPr>
+          <w:b/>
+          <w:bCs/>
+          <w:lang w:val="en-US"/>
+        </w:rPr>
+        <w:t>Przykłady</w:t>
+      </w:r>
+      <w:r>
+        <w:rPr>
+          <w:lang w:val="en-US"/>
+        </w:rPr>
+        <w:t>: DASH (Digital Access to Scholarship at Harvard), DSpace@M</w:t>
+      </w:r>
+      <w:r>
+        <w:rPr>
+          <w:lang w:val="en-US"/>
+        </w:rPr>
+        <w:t>IT, repo.agh.edu.pl</w:t>
+      </w:r>
+    </w:p>
+    <w:p>
+      <w:pPr>
+        <w:pStyle w:val="Akapitzlist"/>
+        <w:numPr>
+          <w:ilvl w:val="2"/>
+          <w:numId w:val="1"/>
+        </w:numPr>
+      </w:pPr>
+      <w:r>
+        <w:rPr>
+          <w:b/>
+          <w:bCs/>
+        </w:rPr>
+        <w:t>Repozytorium dziedzinowe</w:t>
+      </w:r>
+      <w:r>
+        <w:t xml:space="preserve"> – osoby zajmujące się daną specjalizacją mogą wrzucać wyniki swoich doświadczeń, publikacje i efekty pracy. </w:t>
+      </w:r>
+      <w:r>
+        <w:rPr>
+          <w:b/>
+          <w:bCs/>
+        </w:rPr>
+        <w:t>Przykład</w:t>
+      </w:r>
+      <w:r>
+        <w:t>: arXiv</w:t>
+      </w:r>
+    </w:p>
+    <w:p>
+      <w:pPr>
+        <w:pStyle w:val="Akapitzlist"/>
+        <w:numPr>
+          <w:ilvl w:val="2"/>
+          <w:numId w:val="1"/>
+        </w:numPr>
+      </w:pPr>
+      <w:r>
+        <w:rPr>
+          <w:b/>
+          <w:bCs/>
+        </w:rPr>
+        <w:t>Repozytorium projektowe</w:t>
+      </w:r>
+      <w:r>
+        <w:t xml:space="preserve"> – </w:t>
+      </w:r>
+      <w:r>
+        <w:t>Repozytorium projektowe odnosi się do centralnego składowiska, w którym przechowywane są różnorodne pliki, dokumenty, dane i inne zasoby związane z danym projektem. Służy do organizacji, przechowywania i udostępniania materiałów projektowych w celu ułatwienia współpracy i zarządzania projektem przez zespół projektowy. Repozytoria projektowe często służą do przechowywania plików takich jak dokumenty projektowe, specyfikacje, plany, grafiki, modele 3D i inne powiązane z projektem zasoby.</w:t>
+      </w:r>
       <w:r>
         <w:t xml:space="preserve"> </w:t>
       </w:r>
-      <w:proofErr w:type="spellStart"/>
-      <w:r>
-        <w:t>repo</w:t>
-      </w:r>
-      <w:proofErr w:type="spellEnd"/>
+      <w:r>
+        <w:rPr>
+          <w:b/>
+          <w:bCs/>
+        </w:rPr>
+        <w:t>Przykłady</w:t>
+      </w:r>
+      <w:r>
+        <w:t>: Github, Gitlab</w:t>
+      </w:r>
+      <w:r>
+        <w:t>, OneDrive for business</w:t>
+      </w:r>
     </w:p>
     <w:p>
       <w:pPr>
         <w:pStyle w:val="Akapitzlist"/>
         <w:numPr>
           <w:ilvl w:val="0"/>
-          <w:numId w:val="1"/>
-        </w:numPr>
-      </w:pPr>
-      <w:r>
-        <w:t xml:space="preserve">Zarządzanie </w:t>
-      </w:r>
-      <w:proofErr w:type="spellStart"/>
-      <w:r>
-        <w:t>repo</w:t>
-      </w:r>
-      <w:proofErr w:type="spellEnd"/>
-    </w:p>
-    <w:p>
-      <w:pPr>
-        <w:pStyle w:val="Akapitzlist"/>
-        <w:numPr>
-          <w:ilvl w:val="0"/>
-          <w:numId w:val="1"/>
-        </w:numPr>
-      </w:pPr>
-      <w:r>
-        <w:t>Ciągła integracja</w:t>
-      </w:r>
-    </w:p>
-    <w:p>
-      <w:pPr>
-        <w:pStyle w:val="Akapitzlist"/>
-        <w:numPr>
-          <w:ilvl w:val="0"/>
-          <w:numId w:val="1"/>
-        </w:numPr>
-      </w:pPr>
-      <w:proofErr w:type="spellStart"/>
-      <w:r>
-        <w:t>Wspolpraca</w:t>
-      </w:r>
-      <w:proofErr w:type="spellEnd"/>
+          <w:numId w:val="2"/>
+        </w:numPr>
+      </w:pPr>
+      <w:r>
+        <w:lastRenderedPageBreak/>
+        <w:t>Zarządzanie repozytorium</w:t>
+      </w:r>
+    </w:p>
+    <w:p>
+      <w:pPr>
+        <w:pStyle w:val="Akapitzlist"/>
+        <w:numPr>
+          <w:ilvl w:val="1"/>
+          <w:numId w:val="2"/>
+        </w:numPr>
+      </w:pPr>
+      <w:r>
+        <w:t xml:space="preserve">Inicjowanie – git init </w:t>
+      </w:r>
+    </w:p>
+    <w:p>
+      <w:pPr>
+        <w:pStyle w:val="Akapitzlist"/>
+        <w:numPr>
+          <w:ilvl w:val="2"/>
+          <w:numId w:val="1"/>
+        </w:numPr>
+      </w:pPr>
+      <w:r>
+        <w:t xml:space="preserve">Git init – inicjalizuje repozytorium GIT w lokalnym katalogu </w:t>
+      </w:r>
+    </w:p>
+    <w:p>
+      <w:pPr>
+        <w:ind w:left="1836" w:firstLine="324"/>
+        <w:jc w:val="center"/>
+      </w:pPr>
+      <w:r>
+        <w:drawing>
+          <wp:inline distT="0" distB="0" distL="0" distR="0" wp14:anchorId="2BD042AA" wp14:editId="6F9A4700">
+            <wp:extent cx="1629002" cy="1829055"/>
+            <wp:effectExtent l="0" t="0" r="9525" b="0"/>
+            <wp:docPr id="668174302" name="Obraz 1" descr="Obraz zawierający Prostokąt, design&#10;&#10;Opis wygenerowany automatycznie"/>
+            <wp:cNvGraphicFramePr>
+              <a:graphicFrameLocks xmlns:a="http://schemas.openxmlformats.org/drawingml/2006/main" noChangeAspect="1"/>
+            </wp:cNvGraphicFramePr>
+            <a:graphic xmlns:a="http://schemas.openxmlformats.org/drawingml/2006/main">
+              <a:graphicData uri="http://schemas.openxmlformats.org/drawingml/2006/picture">
+                <pic:pic xmlns:pic="http://schemas.openxmlformats.org/drawingml/2006/picture">
+                  <pic:nvPicPr>
+                    <pic:cNvPr id="668174302" name="Obraz 1" descr="Obraz zawierający Prostokąt, design&#10;&#10;Opis wygenerowany automatycznie"/>
+                    <pic:cNvPicPr/>
+                  </pic:nvPicPr>
+                  <pic:blipFill>
+                    <a:blip r:embed="rId10"/>
+                    <a:stretch>
+                      <a:fillRect/>
+                    </a:stretch>
+                  </pic:blipFill>
+                  <pic:spPr>
+                    <a:xfrm>
+                      <a:off x="0" y="0"/>
+                      <a:ext cx="1629002" cy="1829055"/>
+                    </a:xfrm>
+                    <a:prstGeom prst="rect">
+                      <a:avLst/>
+                    </a:prstGeom>
+                  </pic:spPr>
+                </pic:pic>
+              </a:graphicData>
+            </a:graphic>
+          </wp:inline>
+        </w:drawing>
+      </w:r>
+    </w:p>
+    <w:p>
+      <w:pPr>
+        <w:pStyle w:val="Akapitzlist"/>
+        <w:numPr>
+          <w:ilvl w:val="1"/>
+          <w:numId w:val="2"/>
+        </w:numPr>
+      </w:pPr>
+      <w:r>
+        <w:t>Klonowanie – git clone</w:t>
+      </w:r>
       <w:r>
         <w:t xml:space="preserve"> </w:t>
       </w:r>
-      <w:proofErr w:type="spellStart"/>
-      <w:r>
-        <w:t>czlonkow</w:t>
-      </w:r>
-      <w:proofErr w:type="spellEnd"/>
-    </w:p>
-    <w:p>
-      <w:pPr>
-        <w:ind w:left="360"/>
-      </w:pPr>
+    </w:p>
+    <w:p>
+      <w:pPr>
+        <w:pStyle w:val="Akapitzlist"/>
+        <w:numPr>
+          <w:ilvl w:val="2"/>
+          <w:numId w:val="1"/>
+        </w:numPr>
+      </w:pPr>
+      <w:r>
+        <w:t>Git clone {adres repozytorium} – klonujemy repozytorium do obecnego katalogu</w:t>
+      </w:r>
+    </w:p>
+    <w:p>
+      <w:pPr>
+        <w:pStyle w:val="Akapitzlist"/>
+        <w:numPr>
+          <w:ilvl w:val="1"/>
+          <w:numId w:val="2"/>
+        </w:numPr>
+      </w:pPr>
+      <w:r>
+        <w:t xml:space="preserve">Dodawanie – </w:t>
+      </w:r>
+    </w:p>
+    <w:p>
+      <w:pPr>
+        <w:pStyle w:val="Akapitzlist"/>
+        <w:numPr>
+          <w:ilvl w:val="2"/>
+          <w:numId w:val="1"/>
+        </w:numPr>
+      </w:pPr>
+      <w:r>
+        <w:t>git add</w:t>
+      </w:r>
+      <w:r>
+        <w:t xml:space="preserve"> {path} – dodaje plik do repozytorium (komenda/</w:t>
+      </w:r>
+      <w:r>
+        <w:t xml:space="preserve"> zdjecie z githuba)</w:t>
+      </w:r>
+    </w:p>
+    <w:p>
+      <w:pPr>
+        <w:pStyle w:val="Akapitzlist"/>
+        <w:numPr>
+          <w:ilvl w:val="2"/>
+          <w:numId w:val="1"/>
+        </w:numPr>
+      </w:pPr>
+      <w:r>
+        <w:t>git add -A – dodaje wszystkie pliki do repozytorium które w nim nie są</w:t>
+      </w:r>
+    </w:p>
+    <w:p>
+      <w:pPr>
+        <w:pStyle w:val="Akapitzlist"/>
+        <w:ind w:left="2160"/>
+        <w:jc w:val="center"/>
+      </w:pPr>
+      <w:r>
+        <w:drawing>
+          <wp:inline distT="0" distB="0" distL="0" distR="0" wp14:anchorId="2F015F97" wp14:editId="62BCF91F">
+            <wp:extent cx="2981741" cy="2705478"/>
+            <wp:effectExtent l="0" t="0" r="0" b="0"/>
+            <wp:docPr id="816329856" name="Obraz 1" descr="Obraz zawierający tekst, zrzut ekranu, Czcionka, numer&#10;&#10;Opis wygenerowany automatycznie"/>
+            <wp:cNvGraphicFramePr>
+              <a:graphicFrameLocks xmlns:a="http://schemas.openxmlformats.org/drawingml/2006/main" noChangeAspect="1"/>
+            </wp:cNvGraphicFramePr>
+            <a:graphic xmlns:a="http://schemas.openxmlformats.org/drawingml/2006/main">
+              <a:graphicData uri="http://schemas.openxmlformats.org/drawingml/2006/picture">
+                <pic:pic xmlns:pic="http://schemas.openxmlformats.org/drawingml/2006/picture">
+                  <pic:nvPicPr>
+                    <pic:cNvPr id="816329856" name="Obraz 1" descr="Obraz zawierający tekst, zrzut ekranu, Czcionka, numer&#10;&#10;Opis wygenerowany automatycznie"/>
+                    <pic:cNvPicPr/>
+                  </pic:nvPicPr>
+                  <pic:blipFill>
+                    <a:blip r:embed="rId11"/>
+                    <a:stretch>
+                      <a:fillRect/>
+                    </a:stretch>
+                  </pic:blipFill>
+                  <pic:spPr>
+                    <a:xfrm>
+                      <a:off x="0" y="0"/>
+                      <a:ext cx="2981741" cy="2705478"/>
+                    </a:xfrm>
+                    <a:prstGeom prst="rect">
+                      <a:avLst/>
+                    </a:prstGeom>
+                  </pic:spPr>
+                </pic:pic>
+              </a:graphicData>
+            </a:graphic>
+          </wp:inline>
+        </w:drawing>
+      </w:r>
+    </w:p>
+    <w:p>
+      <w:pPr>
+        <w:pStyle w:val="Akapitzlist"/>
+        <w:numPr>
+          <w:ilvl w:val="1"/>
+          <w:numId w:val="2"/>
+        </w:numPr>
+      </w:pPr>
+      <w:r>
+        <w:t xml:space="preserve">Zatwierdzanie zmian </w:t>
+      </w:r>
+    </w:p>
+    <w:p>
+      <w:pPr>
+        <w:pStyle w:val="Akapitzlist"/>
+        <w:numPr>
+          <w:ilvl w:val="2"/>
+          <w:numId w:val="1"/>
+        </w:numPr>
+      </w:pPr>
+      <w:r>
+        <w:t xml:space="preserve"> git commit </w:t>
+      </w:r>
+      <w:r>
+        <w:t>– tworzy commita z aktualni</w:t>
+      </w:r>
+      <w:r>
+        <w:t>e zmienionych plików</w:t>
+      </w:r>
+    </w:p>
+    <w:p>
+      <w:pPr>
+        <w:pStyle w:val="Akapitzlist"/>
+        <w:numPr>
+          <w:ilvl w:val="2"/>
+          <w:numId w:val="1"/>
+        </w:numPr>
+      </w:pPr>
+      <w:r>
+        <w:t xml:space="preserve">Git commit -m „wiadomość” – tworzy commita z wiadomością </w:t>
+      </w:r>
+    </w:p>
+    <w:p>
+      <w:pPr>
+        <w:pStyle w:val="Akapitzlist"/>
+        <w:ind w:left="2160"/>
+        <w:jc w:val="center"/>
+      </w:pPr>
+      <w:r>
+        <w:lastRenderedPageBreak/>
+        <w:drawing>
+          <wp:inline distT="0" distB="0" distL="0" distR="0" wp14:anchorId="4E852E04" wp14:editId="4918D0D1">
+            <wp:extent cx="2886478" cy="2343477"/>
+            <wp:effectExtent l="0" t="0" r="9525" b="0"/>
+            <wp:docPr id="1783566274" name="Obraz 1" descr="Obraz zawierający tekst, zrzut ekranu, multimedia, oprogramowanie&#10;&#10;Opis wygenerowany automatycznie"/>
+            <wp:cNvGraphicFramePr>
+              <a:graphicFrameLocks xmlns:a="http://schemas.openxmlformats.org/drawingml/2006/main" noChangeAspect="1"/>
+            </wp:cNvGraphicFramePr>
+            <a:graphic xmlns:a="http://schemas.openxmlformats.org/drawingml/2006/main">
+              <a:graphicData uri="http://schemas.openxmlformats.org/drawingml/2006/picture">
+                <pic:pic xmlns:pic="http://schemas.openxmlformats.org/drawingml/2006/picture">
+                  <pic:nvPicPr>
+                    <pic:cNvPr id="1783566274" name="Obraz 1" descr="Obraz zawierający tekst, zrzut ekranu, multimedia, oprogramowanie&#10;&#10;Opis wygenerowany automatycznie"/>
+                    <pic:cNvPicPr/>
+                  </pic:nvPicPr>
+                  <pic:blipFill>
+                    <a:blip r:embed="rId12"/>
+                    <a:stretch>
+                      <a:fillRect/>
+                    </a:stretch>
+                  </pic:blipFill>
+                  <pic:spPr>
+                    <a:xfrm>
+                      <a:off x="0" y="0"/>
+                      <a:ext cx="2886478" cy="2343477"/>
+                    </a:xfrm>
+                    <a:prstGeom prst="rect">
+                      <a:avLst/>
+                    </a:prstGeom>
+                  </pic:spPr>
+                </pic:pic>
+              </a:graphicData>
+            </a:graphic>
+          </wp:inline>
+        </w:drawing>
+      </w:r>
+    </w:p>
+    <w:p>
+      <w:pPr>
+        <w:pStyle w:val="Akapitzlist"/>
+        <w:numPr>
+          <w:ilvl w:val="1"/>
+          <w:numId w:val="2"/>
+        </w:numPr>
+      </w:pPr>
+      <w:r>
+        <w:t xml:space="preserve">Zarządzanie branchami - *szybki opis co to branche*; </w:t>
+      </w:r>
+    </w:p>
+    <w:p>
+      <w:pPr>
+        <w:pStyle w:val="Akapitzlist"/>
+        <w:numPr>
+          <w:ilvl w:val="2"/>
+          <w:numId w:val="1"/>
+        </w:numPr>
+      </w:pPr>
+      <w:r>
+        <w:t>git branch</w:t>
+      </w:r>
+      <w:r>
+        <w:t xml:space="preserve"> – pokazuje listę g</w:t>
+      </w:r>
+      <w:r>
+        <w:t>ałęzi w repozytorium</w:t>
+      </w:r>
+    </w:p>
+    <w:p>
+      <w:pPr>
+        <w:pStyle w:val="Akapitzlist"/>
+        <w:numPr>
+          <w:ilvl w:val="2"/>
+          <w:numId w:val="1"/>
+        </w:numPr>
+      </w:pPr>
+      <w:r>
+        <w:t>git checkout</w:t>
+      </w:r>
+      <w:r>
+        <w:t xml:space="preserve"> </w:t>
+      </w:r>
+      <w:r>
+        <w:t xml:space="preserve">(-b) {nazwa gałęzi} </w:t>
+      </w:r>
+      <w:r>
+        <w:t>– przełącza na podaną gałąź (tworzy nową gałąż o danej nazwie</w:t>
+      </w:r>
+    </w:p>
+    <w:p>
+      <w:pPr>
+        <w:pStyle w:val="Akapitzlist"/>
+        <w:numPr>
+          <w:ilvl w:val="2"/>
+          <w:numId w:val="1"/>
+        </w:numPr>
+      </w:pPr>
+      <w:r>
+        <w:t>git merge</w:t>
+      </w:r>
+      <w:r>
+        <w:t xml:space="preserve"> {nazwa gałęzi} </w:t>
+      </w:r>
+      <w:r>
+        <w:t>–</w:t>
+      </w:r>
+      <w:r>
+        <w:t xml:space="preserve"> do</w:t>
+      </w:r>
+      <w:r>
+        <w:t>łączenie zmian ze wskazanej gałęzi</w:t>
+      </w:r>
+    </w:p>
+    <w:p>
+      <w:pPr>
+        <w:pStyle w:val="Akapitzlist"/>
+        <w:numPr>
+          <w:ilvl w:val="2"/>
+          <w:numId w:val="1"/>
+        </w:numPr>
+      </w:pPr>
+      <w:r>
+        <w:t>git rebase</w:t>
+      </w:r>
+      <w:r>
+        <w:t xml:space="preserve"> {nazwa gałęzi} </w:t>
+      </w:r>
+      <w:r>
+        <w:t>–</w:t>
+      </w:r>
+      <w:r>
+        <w:t xml:space="preserve"> do</w:t>
+      </w:r>
+      <w:r>
+        <w:t>łączenie zmian ze wskazanej gałęzi z zachowaniem  kolejności wprowadzania zmian</w:t>
+      </w:r>
+    </w:p>
+    <w:p>
+      <w:pPr>
+        <w:pStyle w:val="Akapitzlist"/>
+        <w:numPr>
+          <w:ilvl w:val="1"/>
+          <w:numId w:val="2"/>
+        </w:numPr>
+        <w:rPr>
+          <w:lang w:val="en-US"/>
+        </w:rPr>
+      </w:pPr>
+      <w:r>
+        <w:rPr>
+          <w:lang w:val="en-US"/>
+        </w:rPr>
+        <w:t xml:space="preserve">Zarządzanie zdalnymi repo </w:t>
+      </w:r>
+    </w:p>
+    <w:p>
+      <w:pPr>
+        <w:pStyle w:val="Akapitzlist"/>
+        <w:numPr>
+          <w:ilvl w:val="2"/>
+          <w:numId w:val="1"/>
+        </w:numPr>
+        <w:rPr>
+          <w:lang w:val="en-US"/>
+        </w:rPr>
+      </w:pPr>
+      <w:r>
+        <w:rPr>
+          <w:lang w:val="en-US"/>
+        </w:rPr>
+        <w:t>git remote add</w:t>
+      </w:r>
+    </w:p>
+    <w:p>
+      <w:pPr>
+        <w:pStyle w:val="Akapitzlist"/>
+        <w:numPr>
+          <w:ilvl w:val="2"/>
+          <w:numId w:val="1"/>
+        </w:numPr>
+      </w:pPr>
+      <w:r>
+        <w:t>git remote remove</w:t>
+      </w:r>
+      <w:r>
+        <w:t xml:space="preserve"> </w:t>
+      </w:r>
+      <w:r>
+        <w:t>{repo} – usuwa wskazane</w:t>
+      </w:r>
+      <w:r>
+        <w:t xml:space="preserve"> repozytorium</w:t>
+      </w:r>
+    </w:p>
+    <w:p>
+      <w:pPr>
+        <w:pStyle w:val="Akapitzlist"/>
+        <w:numPr>
+          <w:ilvl w:val="2"/>
+          <w:numId w:val="1"/>
+        </w:numPr>
+      </w:pPr>
+      <w:r>
+        <w:t>git push</w:t>
+      </w:r>
+      <w:r>
+        <w:t xml:space="preserve"> </w:t>
+      </w:r>
+      <w:r>
+        <w:t>– wypycha zmiany n</w:t>
+      </w:r>
+      <w:r>
+        <w:t>a wskazaną gałąź</w:t>
+      </w:r>
+    </w:p>
+    <w:p>
+      <w:pPr>
+        <w:pStyle w:val="Akapitzlist"/>
+        <w:numPr>
+          <w:ilvl w:val="2"/>
+          <w:numId w:val="1"/>
+        </w:numPr>
+      </w:pPr>
+      <w:r>
+        <w:t>git pull</w:t>
+      </w:r>
+      <w:r>
+        <w:t xml:space="preserve"> – pobierz zmiany z</w:t>
+      </w:r>
+      <w:r>
+        <w:t xml:space="preserve"> aktualnego brancha</w:t>
+      </w:r>
+    </w:p>
+    <w:p>
+      <w:pPr>
+        <w:pStyle w:val="Akapitzlist"/>
+        <w:numPr>
+          <w:ilvl w:val="2"/>
+          <w:numId w:val="1"/>
+        </w:numPr>
+      </w:pPr>
+      <w:r>
+        <w:t>git fetch</w:t>
+      </w:r>
+      <w:r>
+        <w:t xml:space="preserve"> – kasuje branche już</w:t>
+      </w:r>
+      <w:r>
+        <w:t xml:space="preserve"> nie istniejące na głównym repo</w:t>
+      </w:r>
+    </w:p>
+    <w:p>
+      <w:pPr>
+        <w:pStyle w:val="Akapitzlist"/>
+        <w:numPr>
+          <w:ilvl w:val="1"/>
+          <w:numId w:val="2"/>
+        </w:numPr>
+        <w:rPr>
+          <w:lang w:val="en-US"/>
+        </w:rPr>
+      </w:pPr>
+      <w:r>
+        <w:rPr>
+          <w:lang w:val="en-US"/>
+        </w:rPr>
+        <w:t xml:space="preserve">Rozwiązywanie konfliktów scalania </w:t>
+      </w:r>
+    </w:p>
+    <w:p>
+      <w:pPr>
+        <w:pStyle w:val="Akapitzlist"/>
+        <w:numPr>
+          <w:ilvl w:val="1"/>
+          <w:numId w:val="2"/>
+        </w:numPr>
+      </w:pPr>
+      <w:r>
+        <w:t>Przeglądanie historii I rejestrowanie zmian:</w:t>
+      </w:r>
+      <w:r>
+        <w:t xml:space="preserve"> git log, git diff</w:t>
+      </w:r>
+    </w:p>
+    <w:p>
+      <w:pPr>
+        <w:pStyle w:val="Akapitzlist"/>
+        <w:numPr>
+          <w:ilvl w:val="1"/>
+          <w:numId w:val="2"/>
+        </w:numPr>
+      </w:pPr>
+      <w:r>
+        <w:t>Tworzenie znacznikow – git tag</w:t>
+      </w:r>
+    </w:p>
+    <w:p>
+      <w:r>
+        <w:t>Czym jest commit – zatwierdzenie zmian zapisanych w „staging area” (tam się dodają pliki z git add)</w:t>
+      </w:r>
     </w:p>
     <w:sectPr>
       <w:pgSz w:w="11906" w:h="16838"/>
@@ -164,6 +916,95 @@
 <file path=word/numbering.xml><?xml version="1.0" encoding="utf-8"?>
 <w:numbering xmlns:wpc="http://schemas.microsoft.com/office/word/2010/wordprocessingCanvas" xmlns:cx="http://schemas.microsoft.com/office/drawing/2014/chartex" xmlns:cx1="http://schemas.microsoft.com/office/drawing/2015/9/8/chartex" xmlns:cx2="http://schemas.microsoft.com/office/drawing/2015/10/21/chartex" xmlns:cx3="http://schemas.microsoft.com/office/drawing/2016/5/9/chartex" xmlns:cx4="http://schemas.microsoft.com/office/drawing/2016/5/10/chartex" xmlns:cx5="http://schemas.microsoft.com/office/drawing/2016/5/11/chartex" xmlns:cx6="http://schemas.microsoft.com/office/drawing/2016/5/12/chartex" xmlns:cx7="http://schemas.microsoft.com/office/drawing/2016/5/13/chartex" xmlns:cx8="http://schemas.microsoft.com/office/drawing/2016/5/14/chartex" xmlns:mc="http://schemas.openxmlformats.org/markup-compatibility/2006" xmlns:aink="http://schemas.microsoft.com/office/drawing/2016/ink" xmlns:am3d="http://schemas.microsoft.com/office/drawing/2017/model3d" xmlns:o="urn:schemas-microsoft-com:office:office" xmlns:oel="http://schemas.microsoft.com/office/2019/extlst" xmlns:r="http://schemas.openxmlformats.org/officeDocument/2006/relationships" xmlns:m="http://schemas.openxmlformats.org/officeDocument/2006/math" xmlns:v="urn:schemas-microsoft-com:vml" xmlns:wp14="http://schemas.microsoft.com/office/word/2010/wordprocessingDrawing" xmlns:wp="http://schemas.openxmlformats.org/drawingml/2006/wordprocessingDrawing" xmlns:w10="urn:schemas-microsoft-com:office:word" xmlns:w="http://schemas.openxmlformats.org/wordprocessingml/2006/main" xmlns:w14="http://schemas.microsoft.com/office/word/2010/wordml" xmlns:w15="http://schemas.microsoft.com/office/word/2012/wordml" xmlns:w16cex="http://schemas.microsoft.com/office/word/2018/wordml/cex" xmlns:w16cid="http://schemas.microsoft.com/office/word/2016/wordml/cid" xmlns:w16="http://schemas.microsoft.com/office/word/2018/wordml" xmlns:w16sdtdh="http://schemas.microsoft.com/office/word/2020/wordml/sdtdatahash" xmlns:w16se="http://schemas.microsoft.com/office/word/2015/wordml/symex" xmlns:wpg="http://schemas.microsoft.com/office/word/2010/wordprocessingGroup" xmlns:wpi="http://schemas.microsoft.com/office/word/2010/wordprocessingInk" xmlns:wne="http://schemas.microsoft.com/office/word/2006/wordml" xmlns:wps="http://schemas.microsoft.com/office/word/2010/wordprocessingShape" mc:Ignorable="w14 w15 w16se w16cid w16 w16cex w16sdtdh wp14">
   <w:abstractNum w:abstractNumId="0" w15:restartNumberingAfterBreak="0">
+    <w:nsid w:val="00377CE0"/>
+    <w:multiLevelType w:val="hybridMultilevel"/>
+    <w:tmpl w:val="E6EA55C6"/>
+    <w:lvl w:ilvl="0" w:tplc="0415000F">
+      <w:start w:val="1"/>
+      <w:numFmt w:val="decimal"/>
+      <w:lvlText w:val="%1."/>
+      <w:lvlJc w:val="left"/>
+      <w:pPr>
+        <w:ind w:left="720" w:hanging="360"/>
+      </w:pPr>
+      <w:rPr>
+        <w:rFonts w:hint="default"/>
+      </w:rPr>
+    </w:lvl>
+    <w:lvl w:ilvl="1" w:tplc="04150019">
+      <w:start w:val="1"/>
+      <w:numFmt w:val="lowerLetter"/>
+      <w:lvlText w:val="%2."/>
+      <w:lvlJc w:val="left"/>
+      <w:pPr>
+        <w:ind w:left="1440" w:hanging="360"/>
+      </w:pPr>
+    </w:lvl>
+    <w:lvl w:ilvl="2" w:tplc="0415001B">
+      <w:start w:val="1"/>
+      <w:numFmt w:val="lowerRoman"/>
+      <w:lvlText w:val="%3."/>
+      <w:lvlJc w:val="right"/>
+      <w:pPr>
+        <w:ind w:left="2160" w:hanging="180"/>
+      </w:pPr>
+    </w:lvl>
+    <w:lvl w:ilvl="3" w:tplc="0415000F" w:tentative="1">
+      <w:start w:val="1"/>
+      <w:numFmt w:val="decimal"/>
+      <w:lvlText w:val="%4."/>
+      <w:lvlJc w:val="left"/>
+      <w:pPr>
+        <w:ind w:left="2880" w:hanging="360"/>
+      </w:pPr>
+    </w:lvl>
+    <w:lvl w:ilvl="4" w:tplc="04150019" w:tentative="1">
+      <w:start w:val="1"/>
+      <w:numFmt w:val="lowerLetter"/>
+      <w:lvlText w:val="%5."/>
+      <w:lvlJc w:val="left"/>
+      <w:pPr>
+        <w:ind w:left="3600" w:hanging="360"/>
+      </w:pPr>
+    </w:lvl>
+    <w:lvl w:ilvl="5" w:tplc="0415001B" w:tentative="1">
+      <w:start w:val="1"/>
+      <w:numFmt w:val="lowerRoman"/>
+      <w:lvlText w:val="%6."/>
+      <w:lvlJc w:val="right"/>
+      <w:pPr>
+        <w:ind w:left="4320" w:hanging="180"/>
+      </w:pPr>
+    </w:lvl>
+    <w:lvl w:ilvl="6" w:tplc="0415000F" w:tentative="1">
+      <w:start w:val="1"/>
+      <w:numFmt w:val="decimal"/>
+      <w:lvlText w:val="%7."/>
+      <w:lvlJc w:val="left"/>
+      <w:pPr>
+        <w:ind w:left="5040" w:hanging="360"/>
+      </w:pPr>
+    </w:lvl>
+    <w:lvl w:ilvl="7" w:tplc="04150019" w:tentative="1">
+      <w:start w:val="1"/>
+      <w:numFmt w:val="lowerLetter"/>
+      <w:lvlText w:val="%8."/>
+      <w:lvlJc w:val="left"/>
+      <w:pPr>
+        <w:ind w:left="5760" w:hanging="360"/>
+      </w:pPr>
+    </w:lvl>
+    <w:lvl w:ilvl="8" w:tplc="0415001B" w:tentative="1">
+      <w:start w:val="1"/>
+      <w:numFmt w:val="lowerRoman"/>
+      <w:lvlText w:val="%9."/>
+      <w:lvlJc w:val="right"/>
+      <w:pPr>
+        <w:ind w:left="6480" w:hanging="180"/>
+      </w:pPr>
+    </w:lvl>
+  </w:abstractNum>
+  <w:abstractNum w:abstractNumId="1" w15:restartNumberingAfterBreak="0">
     <w:nsid w:val="646409B2"/>
     <w:multiLevelType w:val="hybridMultilevel"/>
     <w:tmpl w:val="4C2C8E48"/>
@@ -178,7 +1019,7 @@
         <w:rFonts w:ascii="Symbol" w:eastAsiaTheme="minorHAnsi" w:hAnsi="Symbol" w:cstheme="minorBidi" w:hint="default"/>
       </w:rPr>
     </w:lvl>
-    <w:lvl w:ilvl="1" w:tplc="04150003" w:tentative="1">
+    <w:lvl w:ilvl="1" w:tplc="04150003">
       <w:start w:val="1"/>
       <w:numFmt w:val="bullet"/>
       <w:lvlText w:val="o"/>
@@ -190,7 +1031,7 @@
         <w:rFonts w:ascii="Courier New" w:hAnsi="Courier New" w:cs="Courier New" w:hint="default"/>
       </w:rPr>
     </w:lvl>
-    <w:lvl w:ilvl="2" w:tplc="04150005" w:tentative="1">
+    <w:lvl w:ilvl="2" w:tplc="04150005">
       <w:start w:val="1"/>
       <w:numFmt w:val="bullet"/>
       <w:lvlText w:val=""/>
@@ -202,7 +1043,7 @@
         <w:rFonts w:ascii="Wingdings" w:hAnsi="Wingdings" w:hint="default"/>
       </w:rPr>
     </w:lvl>
-    <w:lvl w:ilvl="3" w:tplc="04150001" w:tentative="1">
+    <w:lvl w:ilvl="3" w:tplc="04150001">
       <w:start w:val="1"/>
       <w:numFmt w:val="bullet"/>
       <w:lvlText w:val=""/>
@@ -276,6 +1117,9 @@
     </w:lvl>
   </w:abstractNum>
   <w:num w:numId="1" w16cid:durableId="405996461">
+    <w:abstractNumId w:val="1"/>
+  </w:num>
+  <w:num w:numId="2" w16cid:durableId="1891651982">
     <w:abstractNumId w:val="0"/>
   </w:num>
 </w:numbering>
@@ -720,6 +1564,29 @@
       <w:contextualSpacing/>
     </w:pPr>
   </w:style>
+  <w:style w:type="character" w:styleId="Hipercze">
+    <w:name w:val="Hyperlink"/>
+    <w:basedOn w:val="Domylnaczcionkaakapitu"/>
+    <w:uiPriority w:val="99"/>
+    <w:unhideWhenUsed/>
+    <w:rsid w:val="002E587B"/>
+    <w:rPr>
+      <w:color w:val="0563C1" w:themeColor="hyperlink"/>
+      <w:u w:val="single"/>
+    </w:rPr>
+  </w:style>
+  <w:style w:type="character" w:styleId="Nierozpoznanawzmianka">
+    <w:name w:val="Unresolved Mention"/>
+    <w:basedOn w:val="Domylnaczcionkaakapitu"/>
+    <w:uiPriority w:val="99"/>
+    <w:semiHidden/>
+    <w:unhideWhenUsed/>
+    <w:rsid w:val="002E587B"/>
+    <w:rPr>
+      <w:color w:val="605E5C"/>
+      <w:shd w:val="clear" w:color="auto" w:fill="E1DFDD"/>
+    </w:rPr>
+  </w:style>
 </w:styles>
 </file>
 

--- a/Git vs githab.docx
+++ b/Git vs githab.docx
@@ -403,6 +403,9 @@
         <w:jc w:val="center"/>
       </w:pPr>
       <w:r>
+        <w:rPr>
+          <w:noProof/>
+        </w:rPr>
         <w:drawing>
           <wp:inline distT="0" distB="0" distL="0" distR="0" wp14:anchorId="2BD042AA" wp14:editId="6F9A4700">
             <wp:extent cx="1629002" cy="1829055"/>
@@ -516,6 +519,9 @@
         <w:jc w:val="center"/>
       </w:pPr>
       <w:r>
+        <w:rPr>
+          <w:noProof/>
+        </w:rPr>
         <w:drawing>
           <wp:inline distT="0" distB="0" distL="0" distR="0" wp14:anchorId="2F015F97" wp14:editId="62BCF91F">
             <wp:extent cx="2981741" cy="2705478"/>
@@ -602,6 +608,9 @@
         <w:jc w:val="center"/>
       </w:pPr>
       <w:r>
+        <w:rPr>
+          <w:noProof/>
+        </w:rPr>
         <w:lastRenderedPageBreak/>
         <w:drawing>
           <wp:inline distT="0" distB="0" distL="0" distR="0" wp14:anchorId="4E852E04" wp14:editId="4918D0D1">
@@ -865,37 +874,7 @@
         </w:rPr>
       </w:pPr>
       <w:r>
-        <w:rPr>
-          <w:lang w:val="en-US"/>
-        </w:rPr>
         <w:t xml:space="preserve">Rozwiązywanie konfliktów scalania </w:t>
-      </w:r>
-    </w:p>
-    <w:p>
-      <w:pPr>
-        <w:pStyle w:val="Akapitzlist"/>
-        <w:numPr>
-          <w:ilvl w:val="1"/>
-          <w:numId w:val="2"/>
-        </w:numPr>
-      </w:pPr>
-      <w:r>
-        <w:t>Przeglądanie historii I rejestrowanie zmian:</w:t>
-      </w:r>
-      <w:r>
-        <w:t xml:space="preserve"> git log, git diff</w:t>
-      </w:r>
-    </w:p>
-    <w:p>
-      <w:pPr>
-        <w:pStyle w:val="Akapitzlist"/>
-        <w:numPr>
-          <w:ilvl w:val="1"/>
-          <w:numId w:val="2"/>
-        </w:numPr>
-      </w:pPr>
-      <w:r>
-        <w:t>Tworzenie znacznikow – git tag</w:t>
       </w:r>
     </w:p>
     <w:p>
